--- a/Descriptions textuelles des cas d'utilisation/Consulter son catalogue.docx
+++ b/Descriptions textuelles des cas d'utilisation/Consulter son catalogue.docx
@@ -27,8 +27,6 @@
         </w:rPr>
         <w:t>cas d’utilisation « Consulter son</w:t>
       </w:r>
-      <w:bookmarkStart w:id="0" w:name="_GoBack"/>
-      <w:bookmarkEnd w:id="0"/>
       <w:r>
         <w:rPr>
           <w:b/>
@@ -198,8 +196,16 @@
         <w:t xml:space="preserve">Préconditions : </w:t>
       </w:r>
       <w:r>
-        <w:t>L’utilisateur est inscrit sur le site</w:t>
-      </w:r>
+        <w:t xml:space="preserve">L’utilisateur est </w:t>
+      </w:r>
+      <w:r>
+        <w:t>connecté</w:t>
+      </w:r>
+      <w:r>
+        <w:t xml:space="preserve"> au site</w:t>
+      </w:r>
+      <w:bookmarkStart w:id="0" w:name="_GoBack"/>
+      <w:bookmarkEnd w:id="0"/>
     </w:p>
     <w:p>
       <w:pPr>

--- a/Descriptions textuelles des cas d'utilisation/Consulter son catalogue.docx
+++ b/Descriptions textuelles des cas d'utilisation/Consulter son catalogue.docx
@@ -1,6 +1,6 @@
 
 <file path=word/document.xml><?xml version="1.0" encoding="utf-8"?>
-<w:document xmlns:wpc="http://schemas.microsoft.com/office/word/2010/wordprocessingCanvas" xmlns:mc="http://schemas.openxmlformats.org/markup-compatibility/2006" xmlns:o="urn:schemas-microsoft-com:office:office" xmlns:r="http://schemas.openxmlformats.org/officeDocument/2006/relationships" xmlns:m="http://schemas.openxmlformats.org/officeDocument/2006/math" xmlns:v="urn:schemas-microsoft-com:vml" xmlns:wp14="http://schemas.microsoft.com/office/word/2010/wordprocessingDrawing" xmlns:wp="http://schemas.openxmlformats.org/drawingml/2006/wordprocessingDrawing" xmlns:w10="urn:schemas-microsoft-com:office:word" xmlns:w="http://schemas.openxmlformats.org/wordprocessingml/2006/main" xmlns:w14="http://schemas.microsoft.com/office/word/2010/wordml" xmlns:w15="http://schemas.microsoft.com/office/word/2012/wordml" xmlns:wpg="http://schemas.microsoft.com/office/word/2010/wordprocessingGroup" xmlns:wpi="http://schemas.microsoft.com/office/word/2010/wordprocessingInk" xmlns:wne="http://schemas.microsoft.com/office/word/2006/wordml" xmlns:wps="http://schemas.microsoft.com/office/word/2010/wordprocessingShape" mc:Ignorable="w14 w15 wp14">
+<w:document xmlns:wpc="http://schemas.microsoft.com/office/word/2010/wordprocessingCanvas" xmlns:cx="http://schemas.microsoft.com/office/drawing/2014/chartex" xmlns:cx1="http://schemas.microsoft.com/office/drawing/2015/9/8/chartex" xmlns:cx2="http://schemas.microsoft.com/office/drawing/2015/10/21/chartex" xmlns:cx3="http://schemas.microsoft.com/office/drawing/2016/5/9/chartex" xmlns:cx4="http://schemas.microsoft.com/office/drawing/2016/5/10/chartex" xmlns:cx5="http://schemas.microsoft.com/office/drawing/2016/5/11/chartex" xmlns:cx6="http://schemas.microsoft.com/office/drawing/2016/5/12/chartex" xmlns:cx7="http://schemas.microsoft.com/office/drawing/2016/5/13/chartex" xmlns:cx8="http://schemas.microsoft.com/office/drawing/2016/5/14/chartex" xmlns:mc="http://schemas.openxmlformats.org/markup-compatibility/2006" xmlns:aink="http://schemas.microsoft.com/office/drawing/2016/ink" xmlns:am3d="http://schemas.microsoft.com/office/drawing/2017/model3d" xmlns:o="urn:schemas-microsoft-com:office:office" xmlns:r="http://schemas.openxmlformats.org/officeDocument/2006/relationships" xmlns:m="http://schemas.openxmlformats.org/officeDocument/2006/math" xmlns:v="urn:schemas-microsoft-com:vml" xmlns:wp14="http://schemas.microsoft.com/office/word/2010/wordprocessingDrawing" xmlns:wp="http://schemas.openxmlformats.org/drawingml/2006/wordprocessingDrawing" xmlns:w10="urn:schemas-microsoft-com:office:word" xmlns:w="http://schemas.openxmlformats.org/wordprocessingml/2006/main" xmlns:w14="http://schemas.microsoft.com/office/word/2010/wordml" xmlns:w15="http://schemas.microsoft.com/office/word/2012/wordml" xmlns:w16cid="http://schemas.microsoft.com/office/word/2016/wordml/cid" xmlns:w16se="http://schemas.microsoft.com/office/word/2015/wordml/symex" xmlns:wpg="http://schemas.microsoft.com/office/word/2010/wordprocessingGroup" xmlns:wpi="http://schemas.microsoft.com/office/word/2010/wordprocessingInk" xmlns:wne="http://schemas.microsoft.com/office/word/2006/wordml" xmlns:wps="http://schemas.microsoft.com/office/word/2010/wordprocessingShape" mc:Ignorable="w14 w15 w16se w16cid wp14">
   <w:body>
     <w:p>
       <w:pPr>
@@ -82,7 +82,10 @@
         <w:t>Acteur principal :</w:t>
       </w:r>
       <w:r>
-        <w:t xml:space="preserve"> Utilisateur</w:t>
+        <w:t xml:space="preserve"> </w:t>
+      </w:r>
+      <w:r>
+        <w:t>Propriétaire inscrit</w:t>
       </w:r>
     </w:p>
     <w:p>
@@ -100,7 +103,10 @@
         <w:t>Acteurs secondaires :</w:t>
       </w:r>
       <w:r>
-        <w:t xml:space="preserve"> -</w:t>
+        <w:t xml:space="preserve"> </w:t>
+      </w:r>
+      <w:r>
+        <w:t>Néant</w:t>
       </w:r>
     </w:p>
     <w:p>
@@ -204,8 +210,6 @@
       <w:r>
         <w:t xml:space="preserve"> au site</w:t>
       </w:r>
-      <w:bookmarkStart w:id="0" w:name="_GoBack"/>
-      <w:bookmarkEnd w:id="0"/>
     </w:p>
     <w:p>
       <w:pPr>
@@ -225,7 +229,10 @@
         <w:t>Postconditions :</w:t>
       </w:r>
       <w:r>
-        <w:t xml:space="preserve"> -</w:t>
+        <w:t xml:space="preserve"> </w:t>
+      </w:r>
+      <w:r>
+        <w:t>Le propriétaire a accès à l’ensemble de ses objets</w:t>
       </w:r>
     </w:p>
     <w:p>
@@ -268,7 +275,10 @@
         </w:numPr>
       </w:pPr>
       <w:r>
-        <w:t>N1 : L’utilisateur accède à son catalogue</w:t>
+        <w:t xml:space="preserve">N1 : L’utilisateur </w:t>
+      </w:r>
+      <w:r>
+        <w:t>clique sur « Consulter mon catalogue »</w:t>
       </w:r>
     </w:p>
     <w:p>
@@ -280,61 +290,16 @@
         </w:numPr>
       </w:pPr>
       <w:r>
-        <w:t>N2 : L’utilisateur</w:t>
-      </w:r>
-      <w:r>
-        <w:t xml:space="preserve"> </w:t>
-      </w:r>
-      <w:r>
-        <w:t>a accès à la totalité des articles stockés</w:t>
-      </w:r>
-    </w:p>
-    <w:p>
-      <w:pPr>
-        <w:pStyle w:val="Paragraphedeliste"/>
-        <w:numPr>
-          <w:ilvl w:val="1"/>
-          <w:numId w:val="3"/>
-        </w:numPr>
-      </w:pPr>
-      <w:r>
-        <w:t>N3 : L’utilisateur sélectionne un objet du catalogue</w:t>
-      </w:r>
-    </w:p>
-    <w:p>
-      <w:pPr>
-        <w:pStyle w:val="Paragraphedeliste"/>
-        <w:numPr>
-          <w:ilvl w:val="1"/>
-          <w:numId w:val="3"/>
-        </w:numPr>
-      </w:pPr>
-      <w:r>
-        <w:t>N4 : Le système affiche deux boutons : un bouton « P</w:t>
-      </w:r>
-      <w:r>
-        <w:t>rêter un objet</w:t>
-      </w:r>
-      <w:r>
-        <w:t> »</w:t>
-      </w:r>
-      <w:r>
-        <w:t xml:space="preserve">, un bouton </w:t>
-      </w:r>
-      <w:r>
-        <w:t>« </w:t>
-      </w:r>
-      <w:r>
-        <w:t>Récupérer un objet</w:t>
-      </w:r>
-      <w:r>
-        <w:t> »</w:t>
-      </w:r>
-      <w:r>
-        <w:t>. Ces boutons exécutent les cas d’utilisation correspondants.</w:t>
-      </w:r>
-    </w:p>
-    <w:p/>
+        <w:t xml:space="preserve">N2 : </w:t>
+      </w:r>
+      <w:r>
+        <w:t>Le système affiche la liste des objets du catalogue</w:t>
+      </w:r>
+    </w:p>
+    <w:p>
+      <w:bookmarkStart w:id="0" w:name="_GoBack"/>
+      <w:bookmarkEnd w:id="0"/>
+    </w:p>
     <w:sectPr>
       <w:pgSz w:w="11906" w:h="16838"/>
       <w:pgMar w:top="1417" w:right="1417" w:bottom="1417" w:left="1417" w:header="708" w:footer="708" w:gutter="0"/>
@@ -346,7 +311,7 @@
 </file>
 
 <file path=word/numbering.xml><?xml version="1.0" encoding="utf-8"?>
-<w:numbering xmlns:wpc="http://schemas.microsoft.com/office/word/2010/wordprocessingCanvas" xmlns:mc="http://schemas.openxmlformats.org/markup-compatibility/2006" xmlns:o="urn:schemas-microsoft-com:office:office" xmlns:r="http://schemas.openxmlformats.org/officeDocument/2006/relationships" xmlns:m="http://schemas.openxmlformats.org/officeDocument/2006/math" xmlns:v="urn:schemas-microsoft-com:vml" xmlns:wp14="http://schemas.microsoft.com/office/word/2010/wordprocessingDrawing" xmlns:wp="http://schemas.openxmlformats.org/drawingml/2006/wordprocessingDrawing" xmlns:w10="urn:schemas-microsoft-com:office:word" xmlns:w="http://schemas.openxmlformats.org/wordprocessingml/2006/main" xmlns:w14="http://schemas.microsoft.com/office/word/2010/wordml" xmlns:w15="http://schemas.microsoft.com/office/word/2012/wordml" xmlns:wpg="http://schemas.microsoft.com/office/word/2010/wordprocessingGroup" xmlns:wpi="http://schemas.microsoft.com/office/word/2010/wordprocessingInk" xmlns:wne="http://schemas.microsoft.com/office/word/2006/wordml" xmlns:wps="http://schemas.microsoft.com/office/word/2010/wordprocessingShape" mc:Ignorable="w14 w15 wp14">
+<w:numbering xmlns:wpc="http://schemas.microsoft.com/office/word/2010/wordprocessingCanvas" xmlns:cx="http://schemas.microsoft.com/office/drawing/2014/chartex" xmlns:cx1="http://schemas.microsoft.com/office/drawing/2015/9/8/chartex" xmlns:cx2="http://schemas.microsoft.com/office/drawing/2015/10/21/chartex" xmlns:cx3="http://schemas.microsoft.com/office/drawing/2016/5/9/chartex" xmlns:cx4="http://schemas.microsoft.com/office/drawing/2016/5/10/chartex" xmlns:cx5="http://schemas.microsoft.com/office/drawing/2016/5/11/chartex" xmlns:cx6="http://schemas.microsoft.com/office/drawing/2016/5/12/chartex" xmlns:cx7="http://schemas.microsoft.com/office/drawing/2016/5/13/chartex" xmlns:cx8="http://schemas.microsoft.com/office/drawing/2016/5/14/chartex" xmlns:mc="http://schemas.openxmlformats.org/markup-compatibility/2006" xmlns:aink="http://schemas.microsoft.com/office/drawing/2016/ink" xmlns:am3d="http://schemas.microsoft.com/office/drawing/2017/model3d" xmlns:o="urn:schemas-microsoft-com:office:office" xmlns:r="http://schemas.openxmlformats.org/officeDocument/2006/relationships" xmlns:m="http://schemas.openxmlformats.org/officeDocument/2006/math" xmlns:v="urn:schemas-microsoft-com:vml" xmlns:wp14="http://schemas.microsoft.com/office/word/2010/wordprocessingDrawing" xmlns:wp="http://schemas.openxmlformats.org/drawingml/2006/wordprocessingDrawing" xmlns:w10="urn:schemas-microsoft-com:office:word" xmlns:w="http://schemas.openxmlformats.org/wordprocessingml/2006/main" xmlns:w14="http://schemas.microsoft.com/office/word/2010/wordml" xmlns:w15="http://schemas.microsoft.com/office/word/2012/wordml" xmlns:w16cid="http://schemas.microsoft.com/office/word/2016/wordml/cid" xmlns:w16se="http://schemas.microsoft.com/office/word/2015/wordml/symex" xmlns:wpg="http://schemas.microsoft.com/office/word/2010/wordprocessingGroup" xmlns:wpi="http://schemas.microsoft.com/office/word/2010/wordprocessingInk" xmlns:wne="http://schemas.microsoft.com/office/word/2006/wordml" xmlns:wps="http://schemas.microsoft.com/office/word/2010/wordprocessingShape" mc:Ignorable="w14 w15 w16se w16cid wp14">
   <w:abstractNum w:abstractNumId="0" w15:restartNumberingAfterBreak="0">
     <w:nsid w:val="5014436B"/>
     <w:multiLevelType w:val="hybridMultilevel"/>
@@ -696,7 +661,7 @@
 </file>
 
 <file path=word/styles.xml><?xml version="1.0" encoding="utf-8"?>
-<w:styles xmlns:mc="http://schemas.openxmlformats.org/markup-compatibility/2006" xmlns:r="http://schemas.openxmlformats.org/officeDocument/2006/relationships" xmlns:w="http://schemas.openxmlformats.org/wordprocessingml/2006/main" xmlns:w14="http://schemas.microsoft.com/office/word/2010/wordml" xmlns:w15="http://schemas.microsoft.com/office/word/2012/wordml" mc:Ignorable="w14 w15">
+<w:styles xmlns:mc="http://schemas.openxmlformats.org/markup-compatibility/2006" xmlns:r="http://schemas.openxmlformats.org/officeDocument/2006/relationships" xmlns:w="http://schemas.openxmlformats.org/wordprocessingml/2006/main" xmlns:w14="http://schemas.microsoft.com/office/word/2010/wordml" xmlns:w15="http://schemas.microsoft.com/office/word/2012/wordml" xmlns:w16cid="http://schemas.microsoft.com/office/word/2016/wordml/cid" xmlns:w16se="http://schemas.microsoft.com/office/word/2015/wordml/symex" mc:Ignorable="w14 w15 w16se w16cid">
   <w:docDefaults>
     <w:rPrDefault>
       <w:rPr>
@@ -712,7 +677,7 @@
       </w:pPr>
     </w:pPrDefault>
   </w:docDefaults>
-  <w:latentStyles w:defLockedState="0" w:defUIPriority="99" w:defSemiHidden="0" w:defUnhideWhenUsed="0" w:defQFormat="0" w:count="371">
+  <w:latentStyles w:defLockedState="0" w:defUIPriority="99" w:defSemiHidden="0" w:defUnhideWhenUsed="0" w:defQFormat="0" w:count="375">
     <w:lsdException w:name="Normal" w:uiPriority="0" w:qFormat="1"/>
     <w:lsdException w:name="heading 1" w:uiPriority="9" w:qFormat="1"/>
     <w:lsdException w:name="heading 2" w:semiHidden="1" w:uiPriority="9" w:unhideWhenUsed="1" w:qFormat="1"/>
@@ -818,7 +783,6 @@
     <w:lsdException w:name="HTML Sample" w:semiHidden="1" w:unhideWhenUsed="1"/>
     <w:lsdException w:name="HTML Typewriter" w:semiHidden="1" w:unhideWhenUsed="1"/>
     <w:lsdException w:name="HTML Variable" w:semiHidden="1" w:unhideWhenUsed="1"/>
-    <w:lsdException w:name="Normal Table" w:semiHidden="1" w:unhideWhenUsed="1"/>
     <w:lsdException w:name="annotation subject" w:semiHidden="1" w:unhideWhenUsed="1"/>
     <w:lsdException w:name="No List" w:semiHidden="1" w:unhideWhenUsed="1"/>
     <w:lsdException w:name="Outline List 1" w:semiHidden="1" w:unhideWhenUsed="1"/>
@@ -862,10 +826,8 @@
     <w:lsdException w:name="Table Elegant" w:semiHidden="1" w:unhideWhenUsed="1"/>
     <w:lsdException w:name="Table Professional" w:semiHidden="1" w:unhideWhenUsed="1"/>
     <w:lsdException w:name="Table Subtle 1" w:semiHidden="1" w:unhideWhenUsed="1"/>
-    <w:lsdException w:name="Table Subtle 2" w:semiHidden="1" w:unhideWhenUsed="1"/>
     <w:lsdException w:name="Table Web 1" w:semiHidden="1" w:unhideWhenUsed="1"/>
     <w:lsdException w:name="Table Web 2" w:semiHidden="1" w:unhideWhenUsed="1"/>
-    <w:lsdException w:name="Table Web 3" w:semiHidden="1" w:unhideWhenUsed="1"/>
     <w:lsdException w:name="Balloon Text" w:semiHidden="1" w:unhideWhenUsed="1"/>
     <w:lsdException w:name="Table Grid" w:uiPriority="39"/>
     <w:lsdException w:name="Table Theme" w:semiHidden="1" w:unhideWhenUsed="1"/>
@@ -1084,6 +1046,10 @@
     <w:lsdException w:name="List Table 5 Dark Accent 6" w:uiPriority="50"/>
     <w:lsdException w:name="List Table 6 Colorful Accent 6" w:uiPriority="51"/>
     <w:lsdException w:name="List Table 7 Colorful Accent 6" w:uiPriority="52"/>
+    <w:lsdException w:name="Mention" w:semiHidden="1" w:unhideWhenUsed="1"/>
+    <w:lsdException w:name="Smart Hyperlink" w:semiHidden="1" w:unhideWhenUsed="1"/>
+    <w:lsdException w:name="Hashtag" w:semiHidden="1" w:unhideWhenUsed="1"/>
+    <w:lsdException w:name="Unresolved Mention" w:semiHidden="1" w:unhideWhenUsed="1"/>
   </w:latentStyles>
   <w:style w:type="paragraph" w:default="1" w:styleId="Normal">
     <w:name w:val="Normal"/>
